--- a/EkonomTask/Kuznetsov_Lab1/Отчет.docx
+++ b/EkonomTask/Kuznetsov_Lab1/Отчет.docx
@@ -75,15 +75,7 @@
         <w:pStyle w:val="Default"/>
       </w:pPr>
       <w:r>
-        <w:t xml:space="preserve">1) Используя </w:t>
-      </w:r>
-      <w:proofErr w:type="gramStart"/>
-      <w:r>
-        <w:t>2-10</w:t>
-      </w:r>
-      <w:proofErr w:type="gramEnd"/>
-      <w:r>
-        <w:t xml:space="preserve"> наблюдения в качестве обучающей выборки, постройте модель парной регрессии, описывающую зависимость расходов на потребление (</w:t>
+        <w:t>1) Используя 2-10 наблюдения в качестве обучающей выборки, постройте модель парной регрессии, описывающую зависимость расходов на потребление (</w:t>
       </w:r>
       <w:r>
         <w:rPr>
@@ -119,7 +111,6 @@
         </w:rPr>
         <w:t>𝑦</w:t>
       </w:r>
-      <w:proofErr w:type="spellStart"/>
       <w:r>
         <w:rPr>
           <w:rFonts w:ascii="Cambria Math" w:hAnsi="Cambria Math" w:cs="Cambria Math"/>
@@ -127,7 +118,6 @@
         </w:rPr>
         <w:t>i</w:t>
       </w:r>
-      <w:proofErr w:type="spellEnd"/>
       <w:r>
         <w:t>=</w:t>
       </w:r>
@@ -181,15 +171,7 @@
         <w:pStyle w:val="Default"/>
       </w:pPr>
       <w:r>
-        <w:t xml:space="preserve">2) Проверьте выполнение предпосылки о гомоскедастичности остатков. При обнаружении </w:t>
-      </w:r>
-      <w:proofErr w:type="spellStart"/>
-      <w:r>
-        <w:t>гетероскедастичности</w:t>
-      </w:r>
-      <w:proofErr w:type="spellEnd"/>
-      <w:r>
-        <w:t xml:space="preserve"> устраните ее. </w:t>
+        <w:t xml:space="preserve">2) Проверьте выполнение предпосылки о гомоскедастичности остатков. При обнаружении гетероскедастичности устраните ее. </w:t>
       </w:r>
     </w:p>
     <w:p>
@@ -219,7 +201,6 @@
           <w:bCs/>
           <w:sz w:val="32"/>
           <w:szCs w:val="32"/>
-          <w:lang w:val="en-US"/>
         </w:rPr>
       </w:pPr>
       <w:r>
@@ -239,7 +220,6 @@
         <w:rPr>
           <w:sz w:val="32"/>
           <w:szCs w:val="32"/>
-          <w:lang w:val="en-US"/>
         </w:rPr>
       </w:pPr>
     </w:p>
@@ -254,7 +234,6 @@
         </w:rPr>
         <w:t>𝑦</w:t>
       </w:r>
-      <w:proofErr w:type="spellStart"/>
       <w:r>
         <w:rPr>
           <w:rFonts w:ascii="Cambria Math" w:hAnsi="Cambria Math" w:cs="Cambria Math"/>
@@ -262,7 +241,6 @@
         </w:rPr>
         <w:t>i</w:t>
       </w:r>
-      <w:proofErr w:type="spellEnd"/>
       <w:r>
         <w:t>=</w:t>
       </w:r>
@@ -315,111 +293,107 @@
         <w:rPr>
           <w:b/>
           <w:bCs/>
+        </w:rPr>
+      </w:pPr>
+      <w:r>
+        <w:tab/>
+      </w:r>
+      <w:r>
+        <w:tab/>
+      </w:r>
+      <w:r>
+        <w:tab/>
+      </w:r>
+      <w:r>
+        <w:tab/>
+      </w:r>
+      <w:r>
+        <w:tab/>
+      </w:r>
+      <w:r>
+        <w:rPr>
+          <w:b/>
+          <w:bCs/>
           <w:lang w:val="en-US"/>
         </w:rPr>
-      </w:pPr>
-      <w:r>
+        <w:t>Yi</w:t>
+      </w:r>
+      <w:r>
+        <w:rPr>
+          <w:b/>
+          <w:bCs/>
+        </w:rPr>
+        <w:t xml:space="preserve"> = 14.3223 + 0.9472*</w:t>
+      </w:r>
+      <w:r>
+        <w:rPr>
+          <w:b/>
+          <w:bCs/>
+          <w:lang w:val="en-US"/>
+        </w:rPr>
+        <w:t>xi</w:t>
+      </w:r>
+    </w:p>
+    <w:p>
+      <w:pPr>
+        <w:pStyle w:val="Default"/>
+      </w:pPr>
+    </w:p>
+    <w:p>
+      <w:pPr>
+        <w:pStyle w:val="Default"/>
+      </w:pPr>
+    </w:p>
+    <w:p>
+      <w:pPr>
+        <w:pStyle w:val="Default"/>
+      </w:pPr>
+    </w:p>
+    <w:p>
+      <w:pPr>
+        <w:pStyle w:val="Default"/>
+        <w:jc w:val="center"/>
+        <w:rPr>
+          <w:b/>
+          <w:bCs/>
+          <w:sz w:val="32"/>
+          <w:szCs w:val="32"/>
+        </w:rPr>
+      </w:pPr>
+      <w:r>
+        <w:rPr>
+          <w:b/>
+          <w:bCs/>
+          <w:sz w:val="32"/>
+          <w:szCs w:val="32"/>
+        </w:rPr>
+        <w:t>Исходная выборка</w:t>
+      </w:r>
+    </w:p>
+    <w:p>
+      <w:pPr>
+        <w:pStyle w:val="Default"/>
+        <w:jc w:val="center"/>
+        <w:rPr>
+          <w:sz w:val="32"/>
+          <w:szCs w:val="32"/>
+        </w:rPr>
+      </w:pPr>
+      <w:r>
+        <w:rPr>
+          <w:sz w:val="32"/>
+          <w:szCs w:val="32"/>
+        </w:rPr>
+        <w:t>xi</w:t>
+      </w:r>
+      <w:r>
+        <w:rPr>
+          <w:sz w:val="32"/>
+          <w:szCs w:val="32"/>
+        </w:rPr>
         <w:tab/>
-      </w:r>
-      <w:r>
-        <w:tab/>
-      </w:r>
-      <w:r>
-        <w:tab/>
-      </w:r>
-      <w:r>
-        <w:tab/>
-      </w:r>
-      <w:r>
-        <w:tab/>
-      </w:r>
-      <w:r>
-        <w:rPr>
-          <w:b/>
-          <w:bCs/>
-          <w:lang w:val="en-US"/>
-        </w:rPr>
-        <w:t xml:space="preserve">Yi = </w:t>
-      </w:r>
-      <w:r>
-        <w:rPr>
-          <w:b/>
-          <w:bCs/>
-          <w:lang w:val="en-US"/>
-        </w:rPr>
-        <w:t>14.3223 + 0.9472*xi</w:t>
-      </w:r>
-    </w:p>
-    <w:p>
-      <w:pPr>
-        <w:pStyle w:val="Default"/>
-      </w:pPr>
-    </w:p>
-    <w:p>
-      <w:pPr>
-        <w:pStyle w:val="Default"/>
-      </w:pPr>
-    </w:p>
-    <w:p>
-      <w:pPr>
-        <w:pStyle w:val="Default"/>
-      </w:pPr>
-    </w:p>
-    <w:p>
-      <w:pPr>
-        <w:pStyle w:val="Default"/>
-        <w:jc w:val="center"/>
-        <w:rPr>
-          <w:b/>
-          <w:bCs/>
-          <w:sz w:val="32"/>
-          <w:szCs w:val="32"/>
-        </w:rPr>
-      </w:pPr>
-      <w:r>
-        <w:rPr>
-          <w:b/>
-          <w:bCs/>
-          <w:sz w:val="32"/>
-          <w:szCs w:val="32"/>
-        </w:rPr>
-        <w:t>Исходная выборка</w:t>
-      </w:r>
-    </w:p>
-    <w:p>
-      <w:pPr>
-        <w:pStyle w:val="Default"/>
-        <w:jc w:val="center"/>
-        <w:rPr>
-          <w:sz w:val="32"/>
-          <w:szCs w:val="32"/>
-        </w:rPr>
-      </w:pPr>
-      <w:proofErr w:type="spellStart"/>
-      <w:r>
-        <w:rPr>
-          <w:sz w:val="32"/>
-          <w:szCs w:val="32"/>
-        </w:rPr>
-        <w:t>xi</w:t>
-      </w:r>
-      <w:proofErr w:type="spellEnd"/>
-      <w:r>
-        <w:rPr>
-          <w:sz w:val="32"/>
-          <w:szCs w:val="32"/>
-        </w:rPr>
-        <w:tab/>
-      </w:r>
-      <w:proofErr w:type="spellStart"/>
-      <w:r>
-        <w:rPr>
-          <w:sz w:val="32"/>
-          <w:szCs w:val="32"/>
-        </w:rPr>
         <w:t>yi</w:t>
       </w:r>
-      <w:proofErr w:type="spellEnd"/>
     </w:p>
     <w:p>
       <w:pPr>
@@ -826,7 +800,6 @@
           <w:szCs w:val="32"/>
         </w:rPr>
       </w:pPr>
-      <w:proofErr w:type="spellStart"/>
       <w:r>
         <w:rPr>
           <w:sz w:val="32"/>
@@ -834,23 +807,14 @@
         </w:rPr>
         <w:t>xi</w:t>
       </w:r>
-      <w:proofErr w:type="spellEnd"/>
       <w:r>
         <w:rPr>
           <w:sz w:val="32"/>
           <w:szCs w:val="32"/>
         </w:rPr>
         <w:tab/>
-      </w:r>
-      <w:proofErr w:type="spellStart"/>
-      <w:r>
-        <w:rPr>
-          <w:sz w:val="32"/>
-          <w:szCs w:val="32"/>
-        </w:rPr>
         <w:t>yi</w:t>
       </w:r>
-      <w:proofErr w:type="spellEnd"/>
     </w:p>
     <w:p>
       <w:pPr>
@@ -1156,7 +1120,6 @@
           <w:szCs w:val="32"/>
         </w:rPr>
       </w:pPr>
-      <w:proofErr w:type="spellStart"/>
       <w:r>
         <w:rPr>
           <w:sz w:val="32"/>
@@ -1164,23 +1127,14 @@
         </w:rPr>
         <w:t>xi</w:t>
       </w:r>
-      <w:proofErr w:type="spellEnd"/>
       <w:r>
         <w:rPr>
           <w:sz w:val="32"/>
           <w:szCs w:val="32"/>
         </w:rPr>
         <w:tab/>
-      </w:r>
-      <w:proofErr w:type="spellStart"/>
-      <w:r>
-        <w:rPr>
-          <w:sz w:val="32"/>
-          <w:szCs w:val="32"/>
-        </w:rPr>
         <w:t>yi</w:t>
       </w:r>
-      <w:proofErr w:type="spellEnd"/>
     </w:p>
     <w:p>
       <w:pPr>
@@ -1659,6 +1613,7 @@
           <w:rFonts w:ascii="Times New Roman" w:hAnsi="Times New Roman" w:cs="Times New Roman"/>
           <w:b/>
           <w:bCs/>
+          <w:noProof/>
           <w:sz w:val="32"/>
           <w:szCs w:val="32"/>
           <w:lang w:val="en-US"/>
@@ -1747,6 +1702,7 @@
           <w:rFonts w:ascii="Times New Roman" w:hAnsi="Times New Roman" w:cs="Times New Roman"/>
           <w:b/>
           <w:bCs/>
+          <w:noProof/>
           <w:sz w:val="32"/>
           <w:szCs w:val="32"/>
           <w:lang w:val="en-US"/>
@@ -1827,6 +1783,7 @@
       </w:pPr>
       <w:r>
         <w:rPr>
+          <w:noProof/>
           <w:sz w:val="32"/>
           <w:szCs w:val="32"/>
         </w:rPr>
@@ -1877,6 +1834,7 @@
       </w:pPr>
       <w:r>
         <w:rPr>
+          <w:noProof/>
           <w:sz w:val="32"/>
           <w:szCs w:val="32"/>
         </w:rPr>
@@ -2110,21 +2068,7 @@
               <w:rPr>
                 <w:color w:val="000000" w:themeColor="text1"/>
               </w:rPr>
-              <w:t xml:space="preserve"> </w:t>
-            </w:r>
-            <w:proofErr w:type="spellStart"/>
-            <w:r>
-              <w:rPr>
-                <w:color w:val="000000" w:themeColor="text1"/>
-              </w:rPr>
-              <w:t>корр</w:t>
-            </w:r>
-            <w:proofErr w:type="spellEnd"/>
-            <w:r>
-              <w:rPr>
-                <w:color w:val="000000" w:themeColor="text1"/>
-              </w:rPr>
-              <w:t xml:space="preserve"> </w:t>
+              <w:t xml:space="preserve"> корр </w:t>
             </w:r>
             <w:r>
               <w:rPr>
@@ -2452,25 +2396,7 @@
           <w:sz w:val="28"/>
           <w:szCs w:val="28"/>
         </w:rPr>
-        <w:t xml:space="preserve"> </w:t>
-      </w:r>
-      <w:proofErr w:type="gramStart"/>
-      <w:r>
-        <w:rPr>
-          <w:rFonts w:ascii="Times New Roman" w:hAnsi="Times New Roman" w:cs="Times New Roman"/>
-          <w:sz w:val="28"/>
-          <w:szCs w:val="28"/>
-        </w:rPr>
-        <w:t>&lt; 0</w:t>
-      </w:r>
-      <w:proofErr w:type="gramEnd"/>
-      <w:r>
-        <w:rPr>
-          <w:rFonts w:ascii="Times New Roman" w:hAnsi="Times New Roman" w:cs="Times New Roman"/>
-          <w:sz w:val="28"/>
-          <w:szCs w:val="28"/>
-        </w:rPr>
-        <w:t xml:space="preserve">,05, </w:t>
+        <w:t xml:space="preserve"> &lt; 0,05, </w:t>
       </w:r>
       <w:r>
         <w:rPr>
@@ -2613,7 +2539,7 @@
                 <w:color w:val="000000"/>
                 <w:lang w:val="en-US" w:eastAsia="ru-RU"/>
               </w:rPr>
-              <w:t>t</w:t>
+              <w:t>pr</w:t>
             </w:r>
             <w:r>
               <w:rPr>
@@ -2621,16 +2547,15 @@
                 <w:color w:val="000000"/>
                 <w:lang w:eastAsia="ru-RU"/>
               </w:rPr>
-              <w:t>-</w:t>
-            </w:r>
-            <w:proofErr w:type="gramStart"/>
+              <w:t>(&gt;|</w:t>
+            </w:r>
             <w:r>
               <w:rPr>
                 <w:rFonts w:ascii="Calibri" w:eastAsia="Times New Roman" w:hAnsi="Calibri" w:cs="Calibri"/>
                 <w:color w:val="000000"/>
                 <w:lang w:val="en-US" w:eastAsia="ru-RU"/>
               </w:rPr>
-              <w:t>value</w:t>
+              <w:t>t</w:t>
             </w:r>
             <w:r>
               <w:rPr>
@@ -2638,7 +2563,7 @@
                 <w:color w:val="000000"/>
                 <w:lang w:eastAsia="ru-RU"/>
               </w:rPr>
-              <w:t xml:space="preserve"> </w:t>
+              <w:t>|)</w:t>
             </w:r>
             <w:r>
               <w:rPr>
@@ -2654,16 +2579,15 @@
                 <w:color w:val="000000"/>
                 <w:lang w:eastAsia="ru-RU"/>
               </w:rPr>
-              <w:t>&gt;</w:t>
-            </w:r>
-            <w:proofErr w:type="gramEnd"/>
+              <w:t xml:space="preserve"> </w:t>
+            </w:r>
             <w:r>
               <w:rPr>
                 <w:rFonts w:ascii="Calibri" w:eastAsia="Times New Roman" w:hAnsi="Calibri" w:cs="Calibri"/>
                 <w:color w:val="000000"/>
                 <w:lang w:eastAsia="ru-RU"/>
               </w:rPr>
-              <w:t xml:space="preserve">  0,05</w:t>
+              <w:t>&gt;  0,05</w:t>
             </w:r>
             <w:r>
               <w:rPr>
@@ -2717,7 +2641,7 @@
                 <w:color w:val="000000"/>
                 <w:lang w:val="en-US" w:eastAsia="ru-RU"/>
               </w:rPr>
-              <w:t>t</w:t>
+              <w:t>pr</w:t>
             </w:r>
             <w:r>
               <w:rPr>
@@ -2725,7 +2649,7 @@
                 <w:color w:val="000000"/>
                 <w:lang w:eastAsia="ru-RU"/>
               </w:rPr>
-              <w:t>-</w:t>
+              <w:t>(&gt;|</w:t>
             </w:r>
             <w:r>
               <w:rPr>
@@ -2733,7 +2657,7 @@
                 <w:color w:val="000000"/>
                 <w:lang w:val="en-US" w:eastAsia="ru-RU"/>
               </w:rPr>
-              <w:t>value</w:t>
+              <w:t>t</w:t>
             </w:r>
             <w:r>
               <w:rPr>
@@ -2741,25 +2665,23 @@
                 <w:color w:val="000000"/>
                 <w:lang w:eastAsia="ru-RU"/>
               </w:rPr>
-              <w:t xml:space="preserve"> </w:t>
-            </w:r>
-            <w:proofErr w:type="gramStart"/>
+              <w:t>|)</w:t>
+            </w:r>
             <w:r>
               <w:rPr>
                 <w:rFonts w:ascii="Calibri" w:eastAsia="Times New Roman" w:hAnsi="Calibri" w:cs="Calibri"/>
                 <w:color w:val="000000"/>
                 <w:lang w:eastAsia="ru-RU"/>
               </w:rPr>
-              <w:t>&lt; 0</w:t>
-            </w:r>
-            <w:proofErr w:type="gramEnd"/>
+              <w:t xml:space="preserve"> </w:t>
+            </w:r>
             <w:r>
               <w:rPr>
                 <w:rFonts w:ascii="Calibri" w:eastAsia="Times New Roman" w:hAnsi="Calibri" w:cs="Calibri"/>
                 <w:color w:val="000000"/>
                 <w:lang w:eastAsia="ru-RU"/>
               </w:rPr>
-              <w:t>,05</w:t>
+              <w:t xml:space="preserve"> &lt; 0,05</w:t>
             </w:r>
             <w:r>
               <w:rPr>
@@ -2843,7 +2765,7 @@
           <w:sz w:val="28"/>
           <w:szCs w:val="28"/>
         </w:rPr>
-        <w:t xml:space="preserve">константа статистически значима </w:t>
+        <w:t xml:space="preserve">константа статистически </w:t>
       </w:r>
       <w:r>
         <w:rPr>
@@ -2851,7 +2773,7 @@
           <w:sz w:val="28"/>
           <w:szCs w:val="28"/>
         </w:rPr>
-        <w:t>0.028</w:t>
+        <w:t xml:space="preserve">не </w:t>
       </w:r>
       <w:r>
         <w:rPr>
@@ -2859,25 +2781,23 @@
           <w:sz w:val="28"/>
           <w:szCs w:val="28"/>
         </w:rPr>
-        <w:t xml:space="preserve"> </w:t>
-      </w:r>
-      <w:proofErr w:type="gramStart"/>
+        <w:t xml:space="preserve">значима </w:t>
+      </w:r>
       <w:r>
         <w:rPr>
           <w:rFonts w:ascii="Times New Roman" w:eastAsiaTheme="minorEastAsia" w:hAnsi="Times New Roman" w:cs="Times New Roman"/>
           <w:sz w:val="28"/>
           <w:szCs w:val="28"/>
         </w:rPr>
-        <w:t>&lt; 0</w:t>
-      </w:r>
-      <w:proofErr w:type="gramEnd"/>
+        <w:t>0.</w:t>
+      </w:r>
       <w:r>
         <w:rPr>
           <w:rFonts w:ascii="Times New Roman" w:eastAsiaTheme="minorEastAsia" w:hAnsi="Times New Roman" w:cs="Times New Roman"/>
           <w:sz w:val="28"/>
           <w:szCs w:val="28"/>
         </w:rPr>
-        <w:t>,05</w:t>
+        <w:t>97812 &gt;</w:t>
       </w:r>
       <w:r>
         <w:rPr>
@@ -2885,6 +2805,14 @@
           <w:sz w:val="28"/>
           <w:szCs w:val="28"/>
         </w:rPr>
+        <w:t xml:space="preserve"> 0,05</w:t>
+      </w:r>
+      <w:r>
+        <w:rPr>
+          <w:rFonts w:ascii="Times New Roman" w:eastAsiaTheme="minorEastAsia" w:hAnsi="Times New Roman" w:cs="Times New Roman"/>
+          <w:sz w:val="28"/>
+          <w:szCs w:val="28"/>
+        </w:rPr>
         <w:t xml:space="preserve"> (</w:t>
       </w:r>
       <w:r>
@@ -2902,7 +2830,7 @@
           <w:sz w:val="28"/>
           <w:szCs w:val="28"/>
         </w:rPr>
-        <w:t>1)</w:t>
+        <w:t>0</w:t>
       </w:r>
       <w:r>
         <w:rPr>
@@ -2910,6 +2838,14 @@
           <w:sz w:val="28"/>
           <w:szCs w:val="28"/>
         </w:rPr>
+        <w:t>)</w:t>
+      </w:r>
+      <w:r>
+        <w:rPr>
+          <w:rFonts w:ascii="Times New Roman" w:eastAsiaTheme="minorEastAsia" w:hAnsi="Times New Roman" w:cs="Times New Roman"/>
+          <w:sz w:val="28"/>
+          <w:szCs w:val="28"/>
+        </w:rPr>
         <w:t xml:space="preserve">, </w:t>
       </w:r>
       <w:r>
@@ -2943,7 +2879,7 @@
           <w:sz w:val="28"/>
           <w:szCs w:val="28"/>
         </w:rPr>
-        <w:t xml:space="preserve"> статистически не значим </w:t>
+        <w:t xml:space="preserve"> статистически значим </w:t>
       </w:r>
       <w:r>
         <w:rPr>
@@ -2951,7 +2887,7 @@
           <w:sz w:val="28"/>
           <w:szCs w:val="28"/>
         </w:rPr>
-        <w:t>4.763</w:t>
+        <w:t xml:space="preserve">0.00142 </w:t>
       </w:r>
       <w:r>
         <w:rPr>
@@ -2959,7 +2895,7 @@
           <w:sz w:val="28"/>
           <w:szCs w:val="28"/>
         </w:rPr>
-        <w:t xml:space="preserve"> </w:t>
+        <w:t>&gt;</w:t>
       </w:r>
       <w:r>
         <w:rPr>
@@ -2967,7 +2903,7 @@
           <w:sz w:val="28"/>
           <w:szCs w:val="28"/>
         </w:rPr>
-        <w:t>&gt;</w:t>
+        <w:t xml:space="preserve"> 0.05</w:t>
       </w:r>
       <w:r>
         <w:rPr>
@@ -2975,24 +2911,24 @@
           <w:sz w:val="28"/>
           <w:szCs w:val="28"/>
         </w:rPr>
-        <w:t xml:space="preserve"> 0.05</w:t>
+        <w:t xml:space="preserve"> (</w:t>
       </w:r>
       <w:r>
         <w:rPr>
           <w:rFonts w:ascii="Times New Roman" w:eastAsiaTheme="minorEastAsia" w:hAnsi="Times New Roman" w:cs="Times New Roman"/>
           <w:sz w:val="28"/>
           <w:szCs w:val="28"/>
-        </w:rPr>
-        <w:t xml:space="preserve"> (</w:t>
+          <w:lang w:val="en-US"/>
+        </w:rPr>
+        <w:t>h</w:t>
       </w:r>
       <w:r>
         <w:rPr>
           <w:rFonts w:ascii="Times New Roman" w:eastAsiaTheme="minorEastAsia" w:hAnsi="Times New Roman" w:cs="Times New Roman"/>
           <w:sz w:val="28"/>
           <w:szCs w:val="28"/>
-          <w:lang w:val="en-US"/>
-        </w:rPr>
-        <w:t>h</w:t>
+        </w:rPr>
+        <w:t>1</w:t>
       </w:r>
       <w:r>
         <w:rPr>
@@ -3000,98 +2936,38 @@
           <w:sz w:val="28"/>
           <w:szCs w:val="28"/>
         </w:rPr>
-        <w:t>0).</w:t>
-      </w:r>
-    </w:p>
-    <w:p>
-      <w:pPr>
-        <w:rPr>
-          <w:rFonts w:ascii="Times New Roman" w:hAnsi="Times New Roman" w:cs="Times New Roman"/>
-          <w:sz w:val="28"/>
-          <w:szCs w:val="28"/>
-        </w:rPr>
-      </w:pPr>
-    </w:p>
-    <w:p>
-      <w:pPr>
-        <w:jc w:val="center"/>
-        <w:rPr>
-          <w:rFonts w:ascii="Times New Roman" w:hAnsi="Times New Roman" w:cs="Times New Roman"/>
-          <w:b/>
-          <w:bCs/>
-          <w:sz w:val="32"/>
-          <w:szCs w:val="32"/>
-        </w:rPr>
-      </w:pPr>
-      <w:r>
-        <w:rPr>
-          <w:rFonts w:ascii="Times New Roman" w:hAnsi="Times New Roman" w:cs="Times New Roman"/>
-          <w:b/>
-          <w:bCs/>
-          <w:sz w:val="32"/>
-          <w:szCs w:val="32"/>
-        </w:rPr>
-        <w:t>Э</w:t>
-      </w:r>
-      <w:r>
-        <w:rPr>
-          <w:rFonts w:ascii="Times New Roman" w:hAnsi="Times New Roman" w:cs="Times New Roman"/>
-          <w:b/>
-          <w:bCs/>
-          <w:sz w:val="32"/>
-          <w:szCs w:val="32"/>
-        </w:rPr>
-        <w:t>кономическ</w:t>
-      </w:r>
-      <w:r>
-        <w:rPr>
-          <w:rFonts w:ascii="Times New Roman" w:hAnsi="Times New Roman" w:cs="Times New Roman"/>
-          <w:b/>
-          <w:bCs/>
-          <w:sz w:val="32"/>
-          <w:szCs w:val="32"/>
-        </w:rPr>
-        <w:t>ая</w:t>
-      </w:r>
-      <w:r>
-        <w:rPr>
-          <w:rFonts w:ascii="Times New Roman" w:hAnsi="Times New Roman" w:cs="Times New Roman"/>
-          <w:b/>
-          <w:bCs/>
-          <w:sz w:val="32"/>
-          <w:szCs w:val="32"/>
-        </w:rPr>
-        <w:t xml:space="preserve"> интерпретаци</w:t>
-      </w:r>
-      <w:r>
-        <w:rPr>
-          <w:rFonts w:ascii="Times New Roman" w:hAnsi="Times New Roman" w:cs="Times New Roman"/>
-          <w:b/>
-          <w:bCs/>
-          <w:sz w:val="32"/>
-          <w:szCs w:val="32"/>
-        </w:rPr>
-        <w:t>я</w:t>
-      </w:r>
-      <w:r>
-        <w:rPr>
-          <w:rFonts w:ascii="Times New Roman" w:hAnsi="Times New Roman" w:cs="Times New Roman"/>
-          <w:b/>
-          <w:bCs/>
-          <w:sz w:val="32"/>
-          <w:szCs w:val="32"/>
-        </w:rPr>
-        <w:t xml:space="preserve"> оцен</w:t>
-      </w:r>
-      <w:r>
-        <w:rPr>
-          <w:rFonts w:ascii="Times New Roman" w:hAnsi="Times New Roman" w:cs="Times New Roman"/>
-          <w:b/>
-          <w:bCs/>
-          <w:sz w:val="32"/>
-          <w:szCs w:val="32"/>
-        </w:rPr>
-        <w:t>ок</w:t>
+        <w:t>).</w:t>
+      </w:r>
+    </w:p>
+    <w:p>
+      <w:pPr>
+        <w:rPr>
+          <w:rFonts w:ascii="Times New Roman" w:hAnsi="Times New Roman" w:cs="Times New Roman"/>
+          <w:sz w:val="28"/>
+          <w:szCs w:val="28"/>
+        </w:rPr>
+      </w:pPr>
+    </w:p>
+    <w:p>
+      <w:pPr>
+        <w:jc w:val="center"/>
+        <w:rPr>
+          <w:rFonts w:ascii="Times New Roman" w:hAnsi="Times New Roman" w:cs="Times New Roman"/>
+          <w:b/>
+          <w:bCs/>
+          <w:sz w:val="32"/>
+          <w:szCs w:val="32"/>
+        </w:rPr>
+      </w:pPr>
+      <w:r>
+        <w:rPr>
+          <w:rFonts w:ascii="Times New Roman" w:hAnsi="Times New Roman" w:cs="Times New Roman"/>
+          <w:b/>
+          <w:bCs/>
+          <w:sz w:val="32"/>
+          <w:szCs w:val="32"/>
+        </w:rPr>
+        <w:t>Экономическая интерпретация оценок</w:t>
       </w:r>
     </w:p>
     <w:p>
@@ -3162,28 +3038,7 @@
           <w:szCs w:val="32"/>
         </w:rPr>
         <w:tab/>
-      </w:r>
-      <w:proofErr w:type="gramStart"/>
-      <w:r>
-        <w:rPr>
-          <w:rFonts w:ascii="Times New Roman" w:hAnsi="Times New Roman" w:cs="Times New Roman"/>
-          <w:b/>
-          <w:bCs/>
-          <w:sz w:val="32"/>
-          <w:szCs w:val="32"/>
-        </w:rPr>
-        <w:t>!САМА</w:t>
-      </w:r>
-      <w:proofErr w:type="gramEnd"/>
-      <w:r>
-        <w:rPr>
-          <w:rFonts w:ascii="Times New Roman" w:hAnsi="Times New Roman" w:cs="Times New Roman"/>
-          <w:b/>
-          <w:bCs/>
-          <w:sz w:val="32"/>
-          <w:szCs w:val="32"/>
-        </w:rPr>
-        <w:t xml:space="preserve"> ДЕЛАЙ!</w:t>
+        <w:t>!САМА ДЕЛАЙ!</w:t>
       </w:r>
     </w:p>
     <w:p>
@@ -3243,27 +3098,7 @@
           <w:sz w:val="32"/>
           <w:szCs w:val="32"/>
         </w:rPr>
-        <w:t xml:space="preserve">Проверьте выполнение предпосылки о гомоскедастичности остатков. При обнаружении </w:t>
-      </w:r>
-      <w:proofErr w:type="spellStart"/>
-      <w:r>
-        <w:rPr>
-          <w:b/>
-          <w:bCs/>
-          <w:sz w:val="32"/>
-          <w:szCs w:val="32"/>
-        </w:rPr>
-        <w:t>гетероскедастичности</w:t>
-      </w:r>
-      <w:proofErr w:type="spellEnd"/>
-      <w:r>
-        <w:rPr>
-          <w:b/>
-          <w:bCs/>
-          <w:sz w:val="32"/>
-          <w:szCs w:val="32"/>
-        </w:rPr>
-        <w:t xml:space="preserve"> устраните ее</w:t>
+        <w:t>Проверьте выполнение предпосылки о гомоскедастичности остатков. При обнаружении гетероскедастичности устраните ее</w:t>
       </w:r>
       <w:r>
         <w:rPr>
@@ -3324,20 +3159,8 @@
           <w:sz w:val="28"/>
           <w:szCs w:val="28"/>
         </w:rPr>
-        <w:t xml:space="preserve">Тест </w:t>
-      </w:r>
-      <w:proofErr w:type="spellStart"/>
-      <w:r>
-        <w:rPr>
-          <w:rFonts w:ascii="Times New Roman" w:hAnsi="Times New Roman" w:cs="Times New Roman"/>
-          <w:b/>
-          <w:bCs/>
-          <w:sz w:val="28"/>
-          <w:szCs w:val="28"/>
-        </w:rPr>
-        <w:t>Гольдфельда-Квандта</w:t>
-      </w:r>
-      <w:proofErr w:type="spellEnd"/>
+        <w:t>Тест Гольдфельда-Квандта</w:t>
+      </w:r>
       <w:r>
         <w:rPr>
           <w:rFonts w:ascii="Times New Roman" w:hAnsi="Times New Roman" w:cs="Times New Roman"/>
@@ -3377,21 +3200,8 @@
         </w:rPr>
         <w:t>F</w:t>
       </w:r>
-      <w:proofErr w:type="spellStart"/>
-      <w:r>
-        <w:t>таб</w:t>
-      </w:r>
-      <w:proofErr w:type="spellEnd"/>
-      <w:r>
-        <w:t xml:space="preserve"> – </w:t>
-      </w:r>
-      <w:proofErr w:type="spellStart"/>
-      <w:r>
-        <w:t>Гетероскедастичность</w:t>
-      </w:r>
-      <w:proofErr w:type="spellEnd"/>
-      <w:r>
-        <w:t xml:space="preserve"> – </w:t>
+      <w:r>
+        <w:t xml:space="preserve">таб – Гетероскедастичность – </w:t>
       </w:r>
       <w:r>
         <w:rPr>
@@ -3419,13 +3229,8 @@
         </w:rPr>
         <w:t>F</w:t>
       </w:r>
-      <w:proofErr w:type="spellStart"/>
-      <w:r>
-        <w:t>таб</w:t>
-      </w:r>
-      <w:proofErr w:type="spellEnd"/>
-      <w:r>
-        <w:t xml:space="preserve"> </w:t>
+      <w:r>
+        <w:t xml:space="preserve">таб </w:t>
       </w:r>
       <w:r>
         <w:t xml:space="preserve">– </w:t>
@@ -3467,6 +3272,7 @@
       <w:r>
         <w:rPr>
           <w:rFonts w:ascii="Times New Roman" w:hAnsi="Times New Roman" w:cs="Times New Roman"/>
+          <w:noProof/>
           <w:sz w:val="36"/>
           <w:szCs w:val="36"/>
         </w:rPr>
@@ -3548,8 +3354,6 @@
         </w:rPr>
         <w:t>-</w:t>
       </w:r>
-      <w:proofErr w:type="spellStart"/>
-      <w:proofErr w:type="gramStart"/>
       <w:r>
         <w:rPr>
           <w:rFonts w:ascii="Times New Roman" w:hAnsi="Times New Roman" w:cs="Times New Roman"/>
@@ -3559,7 +3363,6 @@
         </w:rPr>
         <w:t>val</w:t>
       </w:r>
-      <w:proofErr w:type="spellEnd"/>
       <w:r>
         <w:rPr>
           <w:rFonts w:ascii="Times New Roman" w:hAnsi="Times New Roman" w:cs="Times New Roman"/>
@@ -3576,7 +3379,6 @@
         </w:rPr>
         <w:t>&gt;</w:t>
       </w:r>
-      <w:proofErr w:type="gramEnd"/>
       <w:r>
         <w:rPr>
           <w:rFonts w:ascii="Times New Roman" w:hAnsi="Times New Roman" w:cs="Times New Roman"/>
@@ -3634,16 +3436,7 @@
           <w:sz w:val="28"/>
           <w:szCs w:val="28"/>
         </w:rPr>
-        <w:t xml:space="preserve">проблема </w:t>
-      </w:r>
-      <w:proofErr w:type="spellStart"/>
-      <w:r>
-        <w:rPr>
-          <w:rFonts w:ascii="Times New Roman" w:hAnsi="Times New Roman" w:cs="Times New Roman"/>
-          <w:sz w:val="28"/>
-          <w:szCs w:val="28"/>
-        </w:rPr>
-        <w:t>г</w:t>
+        <w:t>проблема г</w:t>
       </w:r>
       <w:r>
         <w:rPr>
@@ -3653,7 +3446,6 @@
         </w:rPr>
         <w:t>етероскедастичности</w:t>
       </w:r>
-      <w:proofErr w:type="spellEnd"/>
       <w:r>
         <w:rPr>
           <w:rFonts w:ascii="Times New Roman" w:hAnsi="Times New Roman" w:cs="Times New Roman"/>
@@ -3691,29 +3483,7 @@
           <w:sz w:val="28"/>
           <w:szCs w:val="28"/>
         </w:rPr>
-        <w:t xml:space="preserve">Теста </w:t>
-      </w:r>
-      <w:proofErr w:type="spellStart"/>
-      <w:r>
-        <w:rPr>
-          <w:rFonts w:ascii="Times New Roman" w:hAnsi="Times New Roman" w:cs="Times New Roman"/>
-          <w:b/>
-          <w:bCs/>
-          <w:sz w:val="28"/>
-          <w:szCs w:val="28"/>
-        </w:rPr>
-        <w:t>Бройша-Пагана</w:t>
-      </w:r>
-      <w:proofErr w:type="spellEnd"/>
-      <w:r>
-        <w:rPr>
-          <w:rFonts w:ascii="Times New Roman" w:hAnsi="Times New Roman" w:cs="Times New Roman"/>
-          <w:b/>
-          <w:bCs/>
-          <w:sz w:val="28"/>
-          <w:szCs w:val="28"/>
-        </w:rPr>
-        <w:t xml:space="preserve"> (Тест Уайта).</w:t>
+        <w:t>Теста Бройша-Пагана (Тест Уайта).</w:t>
       </w:r>
     </w:p>
     <w:p>
@@ -3722,13 +3492,8 @@
           <w:lang w:val="en-US"/>
         </w:rPr>
       </w:pPr>
-      <w:proofErr w:type="spellStart"/>
-      <w:r>
-        <w:t>Гетероскедастичность</w:t>
-      </w:r>
-      <w:proofErr w:type="spellEnd"/>
-      <w:r>
-        <w:t xml:space="preserve"> – </w:t>
+      <w:r>
+        <w:t xml:space="preserve">Гетероскедастичность – </w:t>
       </w:r>
       <w:r>
         <w:rPr>
@@ -3767,6 +3532,7 @@
       </w:pPr>
       <w:r>
         <w:rPr>
+          <w:noProof/>
           <w:lang w:val="en-US"/>
         </w:rPr>
         <w:drawing>
@@ -3842,7 +3608,6 @@
         </w:rPr>
         <w:t>-</w:t>
       </w:r>
-      <w:proofErr w:type="gramStart"/>
       <w:r>
         <w:rPr>
           <w:rFonts w:ascii="Times New Roman" w:hAnsi="Times New Roman" w:cs="Times New Roman"/>
@@ -3868,7 +3633,6 @@
         </w:rPr>
         <w:t>&gt;</w:t>
       </w:r>
-      <w:proofErr w:type="gramEnd"/>
       <w:r>
         <w:rPr>
           <w:rFonts w:ascii="Times New Roman" w:hAnsi="Times New Roman" w:cs="Times New Roman"/>
@@ -3926,16 +3690,7 @@
           <w:sz w:val="28"/>
           <w:szCs w:val="28"/>
         </w:rPr>
-        <w:t xml:space="preserve">проблема </w:t>
-      </w:r>
-      <w:proofErr w:type="spellStart"/>
-      <w:r>
-        <w:rPr>
-          <w:rFonts w:ascii="Times New Roman" w:hAnsi="Times New Roman" w:cs="Times New Roman"/>
-          <w:sz w:val="28"/>
-          <w:szCs w:val="28"/>
-        </w:rPr>
-        <w:t>г</w:t>
+        <w:t>проблема г</w:t>
       </w:r>
       <w:r>
         <w:rPr>
@@ -3945,7 +3700,6 @@
         </w:rPr>
         <w:t>етероскедастичности</w:t>
       </w:r>
-      <w:proofErr w:type="spellEnd"/>
       <w:r>
         <w:rPr>
           <w:rFonts w:ascii="Times New Roman" w:hAnsi="Times New Roman" w:cs="Times New Roman"/>
@@ -4002,7 +3756,6 @@
         </w:rPr>
         <w:t xml:space="preserve"> проблемы </w:t>
       </w:r>
-      <w:proofErr w:type="spellStart"/>
       <w:r>
         <w:rPr>
           <w:rFonts w:ascii="Times New Roman" w:hAnsi="Times New Roman" w:cs="Times New Roman"/>
@@ -4013,7 +3766,6 @@
         </w:rPr>
         <w:t>гетероскедастичности</w:t>
       </w:r>
-      <w:proofErr w:type="spellEnd"/>
       <w:r>
         <w:rPr>
           <w:rFonts w:ascii="Times New Roman" w:hAnsi="Times New Roman" w:cs="Times New Roman"/>
@@ -4048,27 +3800,7 @@
           <w:sz w:val="32"/>
           <w:szCs w:val="32"/>
         </w:rPr>
-        <w:t xml:space="preserve">При обнаружении </w:t>
-      </w:r>
-      <w:proofErr w:type="spellStart"/>
-      <w:r>
-        <w:rPr>
-          <w:b/>
-          <w:bCs/>
-          <w:sz w:val="32"/>
-          <w:szCs w:val="32"/>
-        </w:rPr>
-        <w:t>гетероскедастичности</w:t>
-      </w:r>
-      <w:proofErr w:type="spellEnd"/>
-      <w:r>
-        <w:rPr>
-          <w:b/>
-          <w:bCs/>
-          <w:sz w:val="32"/>
-          <w:szCs w:val="32"/>
-        </w:rPr>
-        <w:t xml:space="preserve"> устраните ее</w:t>
+        <w:t>При обнаружении гетероскедастичности устраните ее</w:t>
       </w:r>
       <w:r>
         <w:rPr>
@@ -4118,17 +3850,8 @@
           <w:sz w:val="32"/>
           <w:szCs w:val="32"/>
         </w:rPr>
-        <w:t xml:space="preserve">нет необходимости устранять </w:t>
-      </w:r>
-      <w:proofErr w:type="spellStart"/>
-      <w:r>
-        <w:rPr>
-          <w:sz w:val="32"/>
-          <w:szCs w:val="32"/>
-        </w:rPr>
-        <w:t>гетероскедастичность</w:t>
-      </w:r>
-      <w:proofErr w:type="spellEnd"/>
+        <w:t>нет необходимости устранять гетероскедастичность</w:t>
+      </w:r>
       <w:r>
         <w:rPr>
           <w:sz w:val="32"/>
@@ -4136,21 +3859,12 @@
         </w:rPr>
         <w:t xml:space="preserve">, </w:t>
       </w:r>
-      <w:proofErr w:type="spellStart"/>
-      <w:r>
-        <w:rPr>
-          <w:sz w:val="32"/>
-          <w:szCs w:val="32"/>
-        </w:rPr>
-        <w:t>тк</w:t>
-      </w:r>
-      <w:proofErr w:type="spellEnd"/>
-      <w:r>
-        <w:rPr>
-          <w:sz w:val="32"/>
-          <w:szCs w:val="32"/>
-        </w:rPr>
-        <w:t xml:space="preserve"> </w:t>
+      <w:r>
+        <w:rPr>
+          <w:sz w:val="32"/>
+          <w:szCs w:val="32"/>
+        </w:rPr>
+        <w:t xml:space="preserve">тк </w:t>
       </w:r>
       <w:r>
         <w:rPr>
@@ -4164,39 +3878,7 @@
           <w:sz w:val="32"/>
           <w:szCs w:val="32"/>
         </w:rPr>
-        <w:t xml:space="preserve">теста показали </w:t>
-      </w:r>
-      <w:proofErr w:type="spellStart"/>
-      <w:r>
-        <w:rPr>
-          <w:sz w:val="32"/>
-          <w:szCs w:val="32"/>
-        </w:rPr>
-        <w:t>отсутсвие</w:t>
-      </w:r>
-      <w:proofErr w:type="spellEnd"/>
-      <w:r>
-        <w:rPr>
-          <w:sz w:val="32"/>
-          <w:szCs w:val="32"/>
-        </w:rPr>
-        <w:t xml:space="preserve"> </w:t>
-      </w:r>
-      <w:proofErr w:type="spellStart"/>
-      <w:r>
-        <w:rPr>
-          <w:sz w:val="32"/>
-          <w:szCs w:val="32"/>
-        </w:rPr>
-        <w:t>гетероскедастичности</w:t>
-      </w:r>
-      <w:proofErr w:type="spellEnd"/>
-      <w:r>
-        <w:rPr>
-          <w:sz w:val="32"/>
-          <w:szCs w:val="32"/>
-        </w:rPr>
-        <w:t>.</w:t>
+        <w:t>теста показали отсутсвие гетероскедастичности.</w:t>
       </w:r>
     </w:p>
     <w:p>
@@ -4297,6 +3979,7 @@
           <w:rFonts w:ascii="Times New Roman" w:hAnsi="Times New Roman" w:cs="Times New Roman"/>
           <w:b/>
           <w:bCs/>
+          <w:noProof/>
           <w:sz w:val="28"/>
           <w:szCs w:val="28"/>
         </w:rPr>
@@ -4411,6 +4094,7 @@
           <w:rFonts w:ascii="Times New Roman" w:hAnsi="Times New Roman" w:cs="Times New Roman"/>
           <w:b/>
           <w:bCs/>
+          <w:noProof/>
           <w:sz w:val="28"/>
           <w:szCs w:val="28"/>
           <w:lang w:val="en-US"/>
@@ -4491,6 +4175,7 @@
           <w:rFonts w:ascii="Times New Roman" w:hAnsi="Times New Roman" w:cs="Times New Roman"/>
           <w:b/>
           <w:bCs/>
+          <w:noProof/>
           <w:sz w:val="28"/>
           <w:szCs w:val="28"/>
           <w:lang w:val="en-US"/>
@@ -4583,6 +4268,7 @@
           <w:rFonts w:ascii="Times New Roman" w:hAnsi="Times New Roman" w:cs="Times New Roman"/>
           <w:b/>
           <w:bCs/>
+          <w:noProof/>
           <w:sz w:val="28"/>
           <w:szCs w:val="28"/>
         </w:rPr>
@@ -4640,6 +4326,7 @@
           <w:rFonts w:ascii="Times New Roman" w:hAnsi="Times New Roman" w:cs="Times New Roman"/>
           <w:b/>
           <w:bCs/>
+          <w:noProof/>
           <w:sz w:val="28"/>
           <w:szCs w:val="28"/>
         </w:rPr>
@@ -4718,7 +4405,6 @@
         </w:rPr>
         <w:t xml:space="preserve"> </w:t>
       </w:r>
-      <w:proofErr w:type="spellStart"/>
       <w:r>
         <w:rPr>
           <w:rFonts w:ascii="Times New Roman" w:hAnsi="Times New Roman" w:cs="Times New Roman"/>
@@ -4728,7 +4414,6 @@
         </w:rPr>
         <w:t>yi</w:t>
       </w:r>
-      <w:proofErr w:type="spellEnd"/>
       <w:r>
         <w:rPr>
           <w:rFonts w:ascii="Times New Roman" w:hAnsi="Times New Roman" w:cs="Times New Roman"/>
@@ -4861,6 +4546,7 @@
           <w:rFonts w:ascii="Times New Roman" w:hAnsi="Times New Roman" w:cs="Times New Roman"/>
           <w:b/>
           <w:bCs/>
+          <w:noProof/>
           <w:sz w:val="28"/>
           <w:szCs w:val="28"/>
         </w:rPr>
@@ -4922,8 +4608,6 @@
         </w:rPr>
         <w:t xml:space="preserve">Загоняем в </w:t>
       </w:r>
-      <w:proofErr w:type="spellStart"/>
-      <w:proofErr w:type="gramStart"/>
       <w:r>
         <w:rPr>
           <w:rFonts w:ascii="Times New Roman" w:hAnsi="Times New Roman" w:cs="Times New Roman"/>
@@ -4933,38 +4617,26 @@
           <w:szCs w:val="28"/>
           <w:lang w:val="en-US"/>
         </w:rPr>
-        <w:t>data.frame</w:t>
-      </w:r>
-      <w:proofErr w:type="spellEnd"/>
-      <w:proofErr w:type="gramEnd"/>
-      <w:r>
-        <w:rPr>
-          <w:rFonts w:ascii="Times New Roman" w:hAnsi="Times New Roman" w:cs="Times New Roman"/>
-          <w:b/>
-          <w:bCs/>
-          <w:sz w:val="28"/>
-          <w:szCs w:val="28"/>
-          <w:lang w:val="en-US"/>
-        </w:rPr>
-        <w:t>.</w:t>
-      </w:r>
-    </w:p>
-    <w:p>
-      <w:pPr>
-        <w:jc w:val="center"/>
-        <w:rPr>
-          <w:rFonts w:ascii="Times New Roman" w:hAnsi="Times New Roman" w:cs="Times New Roman"/>
-          <w:b/>
-          <w:bCs/>
-          <w:sz w:val="28"/>
-          <w:szCs w:val="28"/>
-        </w:rPr>
-      </w:pPr>
-      <w:r>
-        <w:rPr>
-          <w:rFonts w:ascii="Times New Roman" w:hAnsi="Times New Roman" w:cs="Times New Roman"/>
-          <w:b/>
-          <w:bCs/>
+        <w:t>data.frame.</w:t>
+      </w:r>
+    </w:p>
+    <w:p>
+      <w:pPr>
+        <w:jc w:val="center"/>
+        <w:rPr>
+          <w:rFonts w:ascii="Times New Roman" w:hAnsi="Times New Roman" w:cs="Times New Roman"/>
+          <w:b/>
+          <w:bCs/>
+          <w:sz w:val="28"/>
+          <w:szCs w:val="28"/>
+        </w:rPr>
+      </w:pPr>
+      <w:r>
+        <w:rPr>
+          <w:rFonts w:ascii="Times New Roman" w:hAnsi="Times New Roman" w:cs="Times New Roman"/>
+          <w:b/>
+          <w:bCs/>
+          <w:noProof/>
           <w:sz w:val="28"/>
           <w:szCs w:val="28"/>
         </w:rPr>
@@ -5052,6 +4724,7 @@
           <w:rFonts w:ascii="Times New Roman" w:hAnsi="Times New Roman" w:cs="Times New Roman"/>
           <w:b/>
           <w:bCs/>
+          <w:noProof/>
           <w:sz w:val="28"/>
           <w:szCs w:val="28"/>
         </w:rPr>
